--- a/backend/templates/EMS_checklist_03.docx
+++ b/backend/templates/EMS_checklist_03.docx
@@ -2439,6 +2439,7 @@
                 <w:shd w:val="clear" w:color="auto" w:fill="FFFFFF"/>
                 <w:lang w:val="en-US"/>
               </w:rPr>
+              <w:lastRenderedPageBreak/>
               <w:t>Areas of responsibility.</w:t>
             </w:r>
           </w:p>
@@ -3466,6 +3467,7 @@
                 <w:shd w:val="clear" w:color="auto" w:fill="FFFFFF"/>
                 <w:lang w:val="en-US"/>
               </w:rPr>
+              <w:lastRenderedPageBreak/>
               <w:t>When planning for the environmental management system, the organization shall consider:</w:t>
             </w:r>
           </w:p>
@@ -4252,6 +4254,7 @@
                 <w:shd w:val="clear" w:color="auto" w:fill="FFFFFF"/>
                 <w:lang w:val="en-US"/>
               </w:rPr>
+              <w:lastRenderedPageBreak/>
               <w:t>impact, i.e. significant environmental aspects, by using established criteria.</w:t>
             </w:r>
           </w:p>
@@ -5573,6 +5576,7 @@
                 <w:shd w:val="clear" w:color="auto" w:fill="FFFFFF"/>
                 <w:lang w:val="en-US"/>
               </w:rPr>
+              <w:lastRenderedPageBreak/>
               <w:t>a) consistent with the environmental policy;</w:t>
             </w:r>
           </w:p>
@@ -6650,6 +6654,7 @@
                 <w:shd w:val="clear" w:color="auto" w:fill="FFFFFF"/>
                 <w:lang w:val="en-US"/>
               </w:rPr>
+              <w:lastRenderedPageBreak/>
               <w:t>d) where applicable, take actions to acquire the necessary competence, and evaluate the effectiveness</w:t>
             </w:r>
           </w:p>
@@ -7491,6 +7496,7 @@
                 <w:shd w:val="clear" w:color="auto" w:fill="FFFFFF"/>
                 <w:lang w:val="en-US"/>
               </w:rPr>
+              <w:lastRenderedPageBreak/>
               <w:t>The organization shall retain documented information as evidence of its communications, as appropriate</w:t>
             </w:r>
             <w:r>
@@ -8558,6 +8564,7 @@
                 <w:shd w:val="clear" w:color="auto" w:fill="FFFFFF"/>
                 <w:lang w:val="en-US"/>
               </w:rPr>
+              <w:lastRenderedPageBreak/>
               <w:t>When creating and updating documented information, the organization shall ensure appropriate:</w:t>
             </w:r>
           </w:p>
@@ -9092,6 +9099,7 @@
           </w:p>
           <w:p>
             <w:pPr>
+              <w:spacing w:after="160" w:line="259" w:lineRule="auto"/>
               <w:rPr>
                 <w:rFonts w:ascii="Times New Roman" w:eastAsia="Times New Roman" w:hAnsi="Times New Roman" w:cs="Times New Roman"/>
                 <w:b/>
@@ -9102,7 +9110,6 @@
                 <w:lang w:val="en-US"/>
               </w:rPr>
             </w:pPr>
-            <w:proofErr w:type="gramStart"/>
             <w:r>
               <w:rPr>
                 <w:rFonts w:ascii="Times New Roman" w:eastAsia="Times New Roman" w:hAnsi="Times New Roman" w:cs="Times New Roman"/>
@@ -9113,11 +9120,10 @@
               </w:rPr>
               <w:t xml:space="preserve">{{ </w:t>
             </w:r>
-            <w:r>
-              <w:rPr>
-                <w:rFonts w:ascii="Times New Roman" w:eastAsia="Times New Roman" w:hAnsi="Times New Roman" w:cs="Times New Roman"/>
-                <w:b/>
-                <w:color w:val="FF0000"/>
+            <w:proofErr w:type="spellStart"/>
+            <w:r>
+              <w:rPr>
+                <w:rFonts w:ascii="Times New Roman" w:eastAsia="Times New Roman" w:hAnsi="Times New Roman" w:cs="Times New Roman"/>
                 <w:sz w:val="20"/>
                 <w:szCs w:val="20"/>
                 <w:shd w:val="clear" w:color="auto" w:fill="FFFFFF"/>
@@ -9125,19 +9131,67 @@
               </w:rPr>
               <w:t>Control</w:t>
             </w:r>
-            <w:proofErr w:type="gramEnd"/>
-            <w:r>
-              <w:rPr>
-                <w:rFonts w:ascii="Times New Roman" w:eastAsia="Times New Roman" w:hAnsi="Times New Roman" w:cs="Times New Roman"/>
-                <w:b/>
-                <w:color w:val="FF0000"/>
-                <w:sz w:val="20"/>
-                <w:szCs w:val="20"/>
-                <w:shd w:val="clear" w:color="auto" w:fill="FFFFFF"/>
-                <w:lang w:val="en-US"/>
-              </w:rPr>
-              <w:t xml:space="preserve"> of documented information</w:t>
-            </w:r>
+            <w:r>
+              <w:rPr>
+                <w:rFonts w:ascii="Times New Roman" w:eastAsia="Times New Roman" w:hAnsi="Times New Roman" w:cs="Times New Roman"/>
+                <w:sz w:val="20"/>
+                <w:szCs w:val="20"/>
+                <w:shd w:val="clear" w:color="auto" w:fill="FFFFFF"/>
+                <w:lang w:val="en-US"/>
+              </w:rPr>
+              <w:t>_</w:t>
+            </w:r>
+            <w:r>
+              <w:rPr>
+                <w:rFonts w:ascii="Times New Roman" w:eastAsia="Times New Roman" w:hAnsi="Times New Roman" w:cs="Times New Roman"/>
+                <w:sz w:val="20"/>
+                <w:szCs w:val="20"/>
+                <w:shd w:val="clear" w:color="auto" w:fill="FFFFFF"/>
+                <w:lang w:val="en-US"/>
+              </w:rPr>
+              <w:t>of</w:t>
+            </w:r>
+            <w:r>
+              <w:rPr>
+                <w:rFonts w:ascii="Times New Roman" w:eastAsia="Times New Roman" w:hAnsi="Times New Roman" w:cs="Times New Roman"/>
+                <w:sz w:val="20"/>
+                <w:szCs w:val="20"/>
+                <w:shd w:val="clear" w:color="auto" w:fill="FFFFFF"/>
+                <w:lang w:val="en-US"/>
+              </w:rPr>
+              <w:t>_</w:t>
+            </w:r>
+            <w:r>
+              <w:rPr>
+                <w:rFonts w:ascii="Times New Roman" w:eastAsia="Times New Roman" w:hAnsi="Times New Roman" w:cs="Times New Roman"/>
+                <w:sz w:val="20"/>
+                <w:szCs w:val="20"/>
+                <w:shd w:val="clear" w:color="auto" w:fill="FFFFFF"/>
+                <w:lang w:val="en-US"/>
+              </w:rPr>
+              <w:t>documented</w:t>
+            </w:r>
+            <w:r>
+              <w:rPr>
+                <w:rFonts w:ascii="Times New Roman" w:eastAsia="Times New Roman" w:hAnsi="Times New Roman" w:cs="Times New Roman"/>
+                <w:sz w:val="20"/>
+                <w:szCs w:val="20"/>
+                <w:shd w:val="clear" w:color="auto" w:fill="FFFFFF"/>
+                <w:lang w:val="en-US"/>
+              </w:rPr>
+              <w:t>_</w:t>
+            </w:r>
+            <w:r>
+              <w:rPr>
+                <w:rFonts w:ascii="Times New Roman" w:eastAsia="Times New Roman" w:hAnsi="Times New Roman" w:cs="Times New Roman"/>
+                <w:sz w:val="20"/>
+                <w:szCs w:val="20"/>
+                <w:shd w:val="clear" w:color="auto" w:fill="FFFFFF"/>
+                <w:lang w:val="en-US"/>
+              </w:rPr>
+              <w:t>information</w:t>
+            </w:r>
+            <w:proofErr w:type="spellEnd"/>
             <w:r>
               <w:rPr>
                 <w:rFonts w:ascii="Times New Roman" w:eastAsia="Times New Roman" w:hAnsi="Times New Roman" w:cs="Times New Roman"/>
@@ -9148,6 +9202,8 @@
               </w:rPr>
               <w:t xml:space="preserve"> }}</w:t>
             </w:r>
+            <w:bookmarkStart w:id="0" w:name="_GoBack"/>
+            <w:bookmarkEnd w:id="0"/>
           </w:p>
         </w:tc>
         <w:tc>
@@ -9348,6 +9404,7 @@
                 <w:shd w:val="clear" w:color="auto" w:fill="FFFFFF"/>
                 <w:lang w:val="en-US"/>
               </w:rPr>
+              <w:lastRenderedPageBreak/>
               <w:t>NOTE Controls can include engineering controls and procedures. Controls can be implemented following a</w:t>
             </w:r>
           </w:p>
@@ -9904,6 +9961,7 @@
                 <w:shd w:val="clear" w:color="auto" w:fill="FFFFFF"/>
                 <w:lang w:val="en-US"/>
               </w:rPr>
+              <w:lastRenderedPageBreak/>
               <w:t xml:space="preserve">These are referenced in: </w:t>
             </w:r>
             <w:proofErr w:type="gramStart"/>
@@ -10257,6 +10315,7 @@
                 <w:shd w:val="clear" w:color="auto" w:fill="FFFFFF"/>
                 <w:lang w:val="en-US"/>
               </w:rPr>
+              <w:lastRenderedPageBreak/>
               <w:t xml:space="preserve">c) </w:t>
             </w:r>
             <w:proofErr w:type="gramStart"/>
@@ -11292,6 +11351,7 @@
                 <w:shd w:val="clear" w:color="auto" w:fill="FFFFFF"/>
                 <w:lang w:val="en-US"/>
               </w:rPr>
+              <w:lastRenderedPageBreak/>
               <w:t>a) determine the frequency that compliance will be evaluated;</w:t>
             </w:r>
           </w:p>
@@ -11563,6 +11623,7 @@
                 <w:shd w:val="clear" w:color="auto" w:fill="FFFFFF"/>
                 <w:lang w:val="en-US"/>
               </w:rPr>
+              <w:lastRenderedPageBreak/>
               <w:t xml:space="preserve">The organization legal register was verified In Ref: </w:t>
             </w:r>
             <w:proofErr w:type="gramStart"/>
@@ -13130,6 +13191,7 @@
                 <w:shd w:val="clear" w:color="auto" w:fill="FFFFFF"/>
                 <w:lang w:val="en-US"/>
               </w:rPr>
+              <w:lastRenderedPageBreak/>
               <w:t>The management review shall include consideration of:</w:t>
             </w:r>
           </w:p>
@@ -13854,6 +13916,7 @@
                 <w:shd w:val="clear" w:color="auto" w:fill="FFFFFF"/>
                 <w:lang w:val="en-US"/>
               </w:rPr>
+              <w:lastRenderedPageBreak/>
               <w:t xml:space="preserve">Reference: </w:t>
             </w:r>
             <w:proofErr w:type="gramStart"/>
@@ -14117,7 +14180,18 @@
                 <w:shd w:val="clear" w:color="auto" w:fill="FFFFFF"/>
                 <w:lang w:val="en-US"/>
               </w:rPr>
-              <w:t>Documents Seen: CAPA logs, improvement project documentation, KPI reports, management review records, monitoring and measurement reports.</w:t>
+              <w:t xml:space="preserve">Documents Seen: CAPA logs, improvement project documentation, KPI </w:t>
+            </w:r>
+            <w:r>
+              <w:rPr>
+                <w:rFonts w:ascii="Times New Roman" w:eastAsia="Times New Roman" w:hAnsi="Times New Roman" w:cs="Times New Roman"/>
+                <w:sz w:val="20"/>
+                <w:szCs w:val="20"/>
+                <w:shd w:val="clear" w:color="auto" w:fill="FFFFFF"/>
+                <w:lang w:val="en-US"/>
+              </w:rPr>
+              <w:lastRenderedPageBreak/>
+              <w:t>reports, management review records, monitoring and measurement reports.</w:t>
             </w:r>
           </w:p>
         </w:tc>
@@ -14856,19 +14930,7 @@
                 <w:shd w:val="clear" w:color="auto" w:fill="FFFFFF"/>
                 <w:lang w:val="en-US"/>
               </w:rPr>
-              <w:t>ontinual improvement activities are implemented to enhance EMS effectiveness. CAPA records, performance analysis, and improvement action plans were reviewed as evidence of systematic enhancement</w:t>
-            </w:r>
-            <w:bookmarkStart w:id="0" w:name="_GoBack"/>
-            <w:bookmarkEnd w:id="0"/>
-            <w:r>
-              <w:rPr>
-                <w:rFonts w:ascii="Times New Roman" w:eastAsia="Times New Roman" w:hAnsi="Times New Roman" w:cs="Times New Roman"/>
-                <w:sz w:val="20"/>
-                <w:szCs w:val="20"/>
-                <w:shd w:val="clear" w:color="auto" w:fill="FFFFFF"/>
-                <w:lang w:val="en-US"/>
-              </w:rPr>
-              <w:t>s.</w:t>
+              <w:t>ontinual improvement activities are implemented to enhance EMS effectiveness. CAPA records, performance analysis, and improvement action plans were reviewed as evidence of systematic enhancements.</w:t>
             </w:r>
           </w:p>
           <w:p>
@@ -16938,7 +17000,7 @@
 </file>
 
 <file path=customXml/itemProps1.xml><?xml version="1.0" encoding="utf-8"?>
-<ds:datastoreItem xmlns:ds="http://schemas.openxmlformats.org/officeDocument/2006/customXml" ds:itemID="{B23CACB0-C068-431B-8FBA-5D142F3EFDFC}">
+<ds:datastoreItem xmlns:ds="http://schemas.openxmlformats.org/officeDocument/2006/customXml" ds:itemID="{AFD17F3C-A7BA-43C6-AAC3-EA12B49D2A6F}">
   <ds:schemaRefs>
     <ds:schemaRef ds:uri="http://schemas.openxmlformats.org/officeDocument/2006/bibliography"/>
   </ds:schemaRefs>

--- a/backend/templates/EMS_checklist_03.docx
+++ b/backend/templates/EMS_checklist_03.docx
@@ -315,6 +315,38 @@
               <w:t xml:space="preserve">. </w:t>
             </w:r>
           </w:p>
+          <w:p>
+            <w:pPr>
+              <w:rPr>
+                <w:rFonts w:ascii="Times New Roman" w:eastAsia="Times New Roman" w:hAnsi="Times New Roman" w:cs="Times New Roman"/>
+                <w:sz w:val="20"/>
+                <w:szCs w:val="20"/>
+                <w:shd w:val="clear" w:color="auto" w:fill="FFFFFF"/>
+                <w:lang w:val="en-US"/>
+              </w:rPr>
+            </w:pPr>
+          </w:p>
+          <w:p>
+            <w:pPr>
+              <w:rPr>
+                <w:rFonts w:ascii="Times New Roman" w:eastAsia="Times New Roman" w:hAnsi="Times New Roman" w:cs="Times New Roman"/>
+                <w:sz w:val="20"/>
+                <w:szCs w:val="20"/>
+                <w:shd w:val="clear" w:color="auto" w:fill="FFFFFF"/>
+                <w:lang w:val="en-US"/>
+              </w:rPr>
+            </w:pPr>
+            <w:r>
+              <w:rPr>
+                <w:rFonts w:ascii="Times New Roman" w:eastAsia="Cambria" w:hAnsi="Times New Roman" w:cs="Times New Roman"/>
+                <w:bCs/>
+                <w:sz w:val="20"/>
+                <w:szCs w:val="20"/>
+                <w:highlight w:val="yellow"/>
+              </w:rPr>
+              <w:t>4.1 A Has Climate Change has been considered and if determined to be a relevant issue</w:t>
+            </w:r>
+          </w:p>
         </w:tc>
         <w:tc>
           <w:tcPr>
@@ -686,6 +718,85 @@
                 <w:szCs w:val="20"/>
               </w:rPr>
             </w:pPr>
+          </w:p>
+          <w:p>
+            <w:pPr>
+              <w:spacing w:line="214" w:lineRule="auto"/>
+              <w:ind w:left="3" w:right="20"/>
+              <w:jc w:val="both"/>
+              <w:rPr>
+                <w:rFonts w:ascii="Times New Roman" w:eastAsia="Cambria" w:hAnsi="Times New Roman" w:cs="Times New Roman"/>
+                <w:bCs/>
+                <w:sz w:val="20"/>
+                <w:szCs w:val="20"/>
+              </w:rPr>
+            </w:pPr>
+            <w:r>
+              <w:rPr>
+                <w:rFonts w:ascii="Times New Roman" w:eastAsia="Cambria" w:hAnsi="Times New Roman" w:cs="Times New Roman"/>
+                <w:bCs/>
+                <w:sz w:val="20"/>
+                <w:szCs w:val="20"/>
+                <w:highlight w:val="yellow"/>
+              </w:rPr>
+              <w:t xml:space="preserve">The client has analyses its operations and its effect on climate change and to mitigate the effects verified in this Ref: </w:t>
+            </w:r>
+            <w:proofErr w:type="gramStart"/>
+            <w:r>
+              <w:rPr>
+                <w:rFonts w:ascii="Times New Roman" w:eastAsia="Cambria" w:hAnsi="Times New Roman" w:cs="Times New Roman"/>
+                <w:bCs/>
+                <w:sz w:val="20"/>
+                <w:szCs w:val="20"/>
+                <w:highlight w:val="yellow"/>
+              </w:rPr>
+              <w:t xml:space="preserve">{{ </w:t>
+            </w:r>
+            <w:proofErr w:type="spellStart"/>
+            <w:r>
+              <w:rPr>
+                <w:rFonts w:ascii="Times New Roman" w:eastAsia="Cambria" w:hAnsi="Times New Roman" w:cs="Times New Roman"/>
+                <w:bCs/>
+                <w:sz w:val="20"/>
+                <w:szCs w:val="20"/>
+                <w:highlight w:val="yellow"/>
+              </w:rPr>
+              <w:t>manual</w:t>
+            </w:r>
+            <w:proofErr w:type="gramEnd"/>
+            <w:r>
+              <w:rPr>
+                <w:rFonts w:ascii="Times New Roman" w:eastAsia="Cambria" w:hAnsi="Times New Roman" w:cs="Times New Roman"/>
+                <w:bCs/>
+                <w:sz w:val="20"/>
+                <w:szCs w:val="20"/>
+                <w:highlight w:val="yellow"/>
+              </w:rPr>
+              <w:t>_number</w:t>
+            </w:r>
+            <w:proofErr w:type="spellEnd"/>
+            <w:r>
+              <w:rPr>
+                <w:rFonts w:ascii="Times New Roman" w:eastAsia="Cambria" w:hAnsi="Times New Roman" w:cs="Times New Roman"/>
+                <w:bCs/>
+                <w:sz w:val="20"/>
+                <w:szCs w:val="20"/>
+                <w:highlight w:val="yellow"/>
+              </w:rPr>
+              <w:t xml:space="preserve"> }}.</w:t>
+            </w:r>
+          </w:p>
+          <w:p>
+            <w:pPr>
+              <w:pStyle w:val="Header"/>
+              <w:rPr>
+                <w:rFonts w:ascii="Times New Roman" w:hAnsi="Times New Roman" w:cs="Times New Roman"/>
+                <w:sz w:val="20"/>
+                <w:szCs w:val="20"/>
+              </w:rPr>
+            </w:pPr>
+            <w:bookmarkStart w:id="0" w:name="_GoBack"/>
+            <w:bookmarkEnd w:id="0"/>
           </w:p>
         </w:tc>
         <w:tc>
@@ -9202,8 +9313,6 @@
               </w:rPr>
               <w:t xml:space="preserve"> }}</w:t>
             </w:r>
-            <w:bookmarkStart w:id="0" w:name="_GoBack"/>
-            <w:bookmarkEnd w:id="0"/>
           </w:p>
         </w:tc>
         <w:tc>
@@ -15164,6 +15273,168 @@
     <w:r>
       <w:rPr>
         <w:noProof/>
+        <w:lang w:val="en-US"/>
+      </w:rPr>
+      <mc:AlternateContent>
+        <mc:Choice Requires="wps">
+          <w:drawing>
+            <wp:anchor distT="0" distB="0" distL="114300" distR="114300" simplePos="0" relativeHeight="251663360" behindDoc="0" locked="0" layoutInCell="1" allowOverlap="1" wp14:anchorId="0A29E668" wp14:editId="0478E0DA">
+              <wp:simplePos x="0" y="0"/>
+              <wp:positionH relativeFrom="column">
+                <wp:posOffset>-723900</wp:posOffset>
+              </wp:positionH>
+              <wp:positionV relativeFrom="paragraph">
+                <wp:posOffset>-105410</wp:posOffset>
+              </wp:positionV>
+              <wp:extent cx="2990850" cy="695325"/>
+              <wp:effectExtent l="0" t="0" r="19050" b="28575"/>
+              <wp:wrapNone/>
+              <wp:docPr id="1" name="Rectangle 3"/>
+              <wp:cNvGraphicFramePr>
+                <a:graphicFrameLocks xmlns:a="http://schemas.openxmlformats.org/drawingml/2006/main"/>
+              </wp:cNvGraphicFramePr>
+              <a:graphic xmlns:a="http://schemas.openxmlformats.org/drawingml/2006/main">
+                <a:graphicData uri="http://schemas.microsoft.com/office/word/2010/wordprocessingShape">
+                  <wps:wsp>
+                    <wps:cNvSpPr>
+                      <a:spLocks noChangeArrowheads="1"/>
+                    </wps:cNvSpPr>
+                    <wps:spPr bwMode="auto">
+                      <a:xfrm>
+                        <a:off x="0" y="0"/>
+                        <a:ext cx="2990850" cy="695325"/>
+                      </a:xfrm>
+                      <a:prstGeom prst="rect">
+                        <a:avLst/>
+                      </a:prstGeom>
+                      <a:solidFill>
+                        <a:srgbClr val="FFFFFF"/>
+                      </a:solidFill>
+                      <a:ln w="9525">
+                        <a:solidFill>
+                          <a:srgbClr val="000000"/>
+                        </a:solidFill>
+                        <a:miter lim="800000"/>
+                        <a:headEnd/>
+                        <a:tailEnd/>
+                      </a:ln>
+                    </wps:spPr>
+                    <wps:txbx>
+                      <w:txbxContent>
+                        <w:p>
+                          <w:pPr>
+                            <w:jc w:val="center"/>
+                            <w:rPr>
+                              <w:sz w:val="14"/>
+                              <w:szCs w:val="20"/>
+                            </w:rPr>
+                          </w:pPr>
+                          <w:proofErr w:type="gramStart"/>
+                          <w:r>
+                            <w:rPr>
+                              <w:rFonts w:eastAsia="HYGothic-Extra"/>
+                              <w:b/>
+                            </w:rPr>
+                            <w:t xml:space="preserve">{{ </w:t>
+                          </w:r>
+                          <w:proofErr w:type="spellStart"/>
+                          <w:r>
+                            <w:rPr>
+                              <w:rFonts w:eastAsia="HYGothic-Extra"/>
+                              <w:b/>
+                            </w:rPr>
+                            <w:t>Organization</w:t>
+                          </w:r>
+                          <w:proofErr w:type="gramEnd"/>
+                          <w:r>
+                            <w:rPr>
+                              <w:rFonts w:eastAsia="HYGothic-Extra"/>
+                              <w:b/>
+                            </w:rPr>
+                            <w:t>_Name</w:t>
+                          </w:r>
+                          <w:proofErr w:type="spellEnd"/>
+                          <w:r>
+                            <w:rPr>
+                              <w:rFonts w:eastAsia="HYGothic-Extra"/>
+                              <w:b/>
+                            </w:rPr>
+                            <w:t xml:space="preserve"> }}</w:t>
+                          </w:r>
+                        </w:p>
+                      </w:txbxContent>
+                    </wps:txbx>
+                    <wps:bodyPr rot="0" vert="horz" wrap="square" lIns="91440" tIns="45720" rIns="91440" bIns="45720" anchor="t" anchorCtr="0" upright="1">
+                      <a:noAutofit/>
+                    </wps:bodyPr>
+                  </wps:wsp>
+                </a:graphicData>
+              </a:graphic>
+              <wp14:sizeRelH relativeFrom="page">
+                <wp14:pctWidth>0</wp14:pctWidth>
+              </wp14:sizeRelH>
+              <wp14:sizeRelV relativeFrom="page">
+                <wp14:pctHeight>0</wp14:pctHeight>
+              </wp14:sizeRelV>
+            </wp:anchor>
+          </w:drawing>
+        </mc:Choice>
+        <mc:Fallback>
+          <w:pict>
+            <v:rect w14:anchorId="0A29E668" id="Rectangle 3" o:spid="_x0000_s1026" style="position:absolute;left:0;text-align:left;margin-left:-57pt;margin-top:-8.3pt;width:235.5pt;height:54.75pt;z-index:251663360;visibility:visible;mso-wrap-style:square;mso-width-percent:0;mso-height-percent:0;mso-wrap-distance-left:9pt;mso-wrap-distance-top:0;mso-wrap-distance-right:9pt;mso-wrap-distance-bottom:0;mso-position-horizontal:absolute;mso-position-horizontal-relative:text;mso-position-vertical:absolute;mso-position-vertical-relative:text;mso-width-percent:0;mso-height-percent:0;mso-width-relative:page;mso-height-relative:page;v-text-anchor:top" o:gfxdata="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">
+              <v:textbox>
+                <w:txbxContent>
+                  <w:p>
+                    <w:pPr>
+                      <w:jc w:val="center"/>
+                      <w:rPr>
+                        <w:sz w:val="14"/>
+                        <w:szCs w:val="20"/>
+                      </w:rPr>
+                    </w:pPr>
+                    <w:proofErr w:type="gramStart"/>
+                    <w:r>
+                      <w:rPr>
+                        <w:rFonts w:eastAsia="HYGothic-Extra"/>
+                        <w:b/>
+                      </w:rPr>
+                      <w:t xml:space="preserve">{{ </w:t>
+                    </w:r>
+                    <w:proofErr w:type="spellStart"/>
+                    <w:r>
+                      <w:rPr>
+                        <w:rFonts w:eastAsia="HYGothic-Extra"/>
+                        <w:b/>
+                      </w:rPr>
+                      <w:t>Organization</w:t>
+                    </w:r>
+                    <w:proofErr w:type="gramEnd"/>
+                    <w:r>
+                      <w:rPr>
+                        <w:rFonts w:eastAsia="HYGothic-Extra"/>
+                        <w:b/>
+                      </w:rPr>
+                      <w:t>_Name</w:t>
+                    </w:r>
+                    <w:proofErr w:type="spellEnd"/>
+                    <w:r>
+                      <w:rPr>
+                        <w:rFonts w:eastAsia="HYGothic-Extra"/>
+                        <w:b/>
+                      </w:rPr>
+                      <w:t xml:space="preserve"> }}</w:t>
+                    </w:r>
+                  </w:p>
+                </w:txbxContent>
+              </v:textbox>
+            </v:rect>
+          </w:pict>
+        </mc:Fallback>
+      </mc:AlternateContent>
+    </w:r>
+    <w:r>
+      <w:rPr>
+        <w:noProof/>
         <w:sz w:val="28"/>
       </w:rPr>
       <w:drawing>
@@ -15225,126 +15496,6 @@
           </wp14:sizeRelV>
         </wp:anchor>
       </w:drawing>
-    </w:r>
-    <w:r>
-      <w:rPr>
-        <w:noProof/>
-        <w:lang w:val="en-US"/>
-      </w:rPr>
-      <mc:AlternateContent>
-        <mc:Choice Requires="wps">
-          <w:drawing>
-            <wp:anchor distT="0" distB="0" distL="114300" distR="114300" simplePos="0" relativeHeight="251659264" behindDoc="0" locked="0" layoutInCell="1" allowOverlap="1" wp14:anchorId="0F4963D0" wp14:editId="0D86CB41">
-              <wp:simplePos x="0" y="0"/>
-              <wp:positionH relativeFrom="column">
-                <wp:posOffset>-524787</wp:posOffset>
-              </wp:positionH>
-              <wp:positionV relativeFrom="paragraph">
-                <wp:posOffset>-99723</wp:posOffset>
-              </wp:positionV>
-              <wp:extent cx="2154803" cy="554355"/>
-              <wp:effectExtent l="0" t="0" r="17145" b="17145"/>
-              <wp:wrapNone/>
-              <wp:docPr id="1" name="Rectangle 3"/>
-              <wp:cNvGraphicFramePr>
-                <a:graphicFrameLocks xmlns:a="http://schemas.openxmlformats.org/drawingml/2006/main"/>
-              </wp:cNvGraphicFramePr>
-              <a:graphic xmlns:a="http://schemas.openxmlformats.org/drawingml/2006/main">
-                <a:graphicData uri="http://schemas.microsoft.com/office/word/2010/wordprocessingShape">
-                  <wps:wsp>
-                    <wps:cNvSpPr>
-                      <a:spLocks noChangeArrowheads="1"/>
-                    </wps:cNvSpPr>
-                    <wps:spPr bwMode="auto">
-                      <a:xfrm>
-                        <a:off x="0" y="0"/>
-                        <a:ext cx="2154803" cy="554355"/>
-                      </a:xfrm>
-                      <a:prstGeom prst="rect">
-                        <a:avLst/>
-                      </a:prstGeom>
-                      <a:solidFill>
-                        <a:srgbClr val="FFFFFF"/>
-                      </a:solidFill>
-                      <a:ln w="9525">
-                        <a:solidFill>
-                          <a:srgbClr val="000000"/>
-                        </a:solidFill>
-                        <a:miter lim="800000"/>
-                        <a:headEnd/>
-                        <a:tailEnd/>
-                      </a:ln>
-                    </wps:spPr>
-                    <wps:txbx>
-                      <w:txbxContent>
-                        <w:p>
-                          <w:pPr>
-                            <w:jc w:val="center"/>
-                            <w:rPr>
-                              <w:b/>
-                              <w:sz w:val="48"/>
-                              <w:lang w:val="en-US"/>
-                            </w:rPr>
-                          </w:pPr>
-                          <w:r>
-                            <w:rPr>
-                              <w:rFonts w:ascii="Calibri" w:hAnsi="Calibri" w:cs="Calibri"/>
-                              <w:b/>
-                              <w:color w:val="262626" w:themeColor="text1" w:themeTint="D9"/>
-                              <w:sz w:val="28"/>
-                              <w:lang w:val="en-US"/>
-                            </w:rPr>
-                            <w:t xml:space="preserve">Organization Name </w:t>
-                          </w:r>
-                        </w:p>
-                      </w:txbxContent>
-                    </wps:txbx>
-                    <wps:bodyPr rot="0" vert="horz" wrap="square" lIns="91440" tIns="45720" rIns="91440" bIns="45720" anchor="t" anchorCtr="0" upright="1">
-                      <a:noAutofit/>
-                    </wps:bodyPr>
-                  </wps:wsp>
-                </a:graphicData>
-              </a:graphic>
-              <wp14:sizeRelH relativeFrom="page">
-                <wp14:pctWidth>0</wp14:pctWidth>
-              </wp14:sizeRelH>
-              <wp14:sizeRelV relativeFrom="page">
-                <wp14:pctHeight>0</wp14:pctHeight>
-              </wp14:sizeRelV>
-            </wp:anchor>
-          </w:drawing>
-        </mc:Choice>
-        <mc:Fallback>
-          <w:pict>
-            <v:rect w14:anchorId="0F4963D0" id="Rectangle 3" o:spid="_x0000_s1026" style="position:absolute;left:0;text-align:left;margin-left:-41.3pt;margin-top:-7.85pt;width:169.65pt;height:43.65pt;z-index:251659264;visibility:visible;mso-wrap-style:square;mso-width-percent:0;mso-height-percent:0;mso-wrap-distance-left:9pt;mso-wrap-distance-top:0;mso-wrap-distance-right:9pt;mso-wrap-distance-bottom:0;mso-position-horizontal:absolute;mso-position-horizontal-relative:text;mso-position-vertical:absolute;mso-position-vertical-relative:text;mso-width-percent:0;mso-height-percent:0;mso-width-relative:page;mso-height-relative:page;v-text-anchor:top" o:gfxdata="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">
-              <v:textbox>
-                <w:txbxContent>
-                  <w:p>
-                    <w:pPr>
-                      <w:jc w:val="center"/>
-                      <w:rPr>
-                        <w:b/>
-                        <w:sz w:val="48"/>
-                        <w:lang w:val="en-US"/>
-                      </w:rPr>
-                    </w:pPr>
-                    <w:r>
-                      <w:rPr>
-                        <w:rFonts w:ascii="Calibri" w:hAnsi="Calibri" w:cs="Calibri"/>
-                        <w:b/>
-                        <w:color w:val="262626" w:themeColor="text1" w:themeTint="D9"/>
-                        <w:sz w:val="28"/>
-                        <w:lang w:val="en-US"/>
-                      </w:rPr>
-                      <w:t xml:space="preserve">Organization Name </w:t>
-                    </w:r>
-                  </w:p>
-                </w:txbxContent>
-              </v:textbox>
-            </v:rect>
-          </w:pict>
-        </mc:Fallback>
-      </mc:AlternateContent>
     </w:r>
     <w:r>
       <w:rPr>
@@ -17000,7 +17151,7 @@
 </file>
 
 <file path=customXml/itemProps1.xml><?xml version="1.0" encoding="utf-8"?>
-<ds:datastoreItem xmlns:ds="http://schemas.openxmlformats.org/officeDocument/2006/customXml" ds:itemID="{AFD17F3C-A7BA-43C6-AAC3-EA12B49D2A6F}">
+<ds:datastoreItem xmlns:ds="http://schemas.openxmlformats.org/officeDocument/2006/customXml" ds:itemID="{22D6A4BA-1D0A-42D5-B22D-00FB71848DBB}">
   <ds:schemaRefs>
     <ds:schemaRef ds:uri="http://schemas.openxmlformats.org/officeDocument/2006/bibliography"/>
   </ds:schemaRefs>
